--- a/法令ファイル/二酸化炭素放出抑制対象船舶の二酸化炭素放出抑制指標に関する基準を定める省令/二酸化炭素放出抑制対象船舶の二酸化炭素放出抑制指標に関する基準を定める省令（平成二十四年国土交通省・環境省令第三号）.docx
+++ b/法令ファイル/二酸化炭素放出抑制対象船舶の二酸化炭素放出抑制指標に関する基準を定める省令/二酸化炭素放出抑制対象船舶の二酸化炭素放出抑制指標に関する基準を定める省令（平成二十四年国土交通省・環境省令第三号）.docx
@@ -270,10 +270,22 @@
         <w:pStyle w:val="Heading1"/>
       </w:pPr>
       <w:r>
-        <w:t>附　則（平成二六年一二月一〇日国土交通省・環境省令第三号）</w:t>
+        <w:t>附則（平成二六年一二月一〇日国土交通省・環境省令第三号）</w:t>
       </w:r>
     </w:p>
     <w:p>
+      <w:pPr>
+        <w:pStyle w:val="Heading5"/>
+        <w:ind w:left="440"/>
+      </w:pPr>
+      <w:r>
+        <w:t>１</w:t>
+      </w:r>
+    </w:p>
+    <w:p>
+      <w:pPr>
+        <w:ind w:left="440"/>
+      </w:pPr>
       <w:r>
         <w:t>この省令は、平成二十七年一月一日から施行する。</w:t>
       </w:r>
@@ -305,10 +317,22 @@
         <w:pStyle w:val="Heading1"/>
       </w:pPr>
       <w:r>
-        <w:t>附　則（平成二七年八月二八日国土交通省・環境省令第二号）</w:t>
+        <w:t>附則（平成二七年八月二八日国土交通省・環境省令第二号）</w:t>
       </w:r>
     </w:p>
     <w:p>
+      <w:pPr>
+        <w:pStyle w:val="Heading5"/>
+        <w:ind w:left="440"/>
+      </w:pPr>
+      <w:r>
+        <w:t>１</w:t>
+      </w:r>
+    </w:p>
+    <w:p>
+      <w:pPr>
+        <w:ind w:left="440"/>
+      </w:pPr>
       <w:r>
         <w:t>この省令は、平成二十七年九月一日から施行する。</w:t>
       </w:r>
@@ -340,10 +364,22 @@
         <w:pStyle w:val="Heading1"/>
       </w:pPr>
       <w:r>
-        <w:t>附　則（令和元年一二月二七日国土交通省・環境省令第三号）</w:t>
+        <w:t>附則（令和元年一二月二七日国土交通省・環境省令第三号）</w:t>
       </w:r>
     </w:p>
     <w:p>
+      <w:pPr>
+        <w:pStyle w:val="Heading5"/>
+        <w:ind w:left="440"/>
+      </w:pPr>
+      <w:r>
+        <w:t>１</w:t>
+      </w:r>
+    </w:p>
+    <w:p>
+      <w:pPr>
+        <w:ind w:left="440"/>
+      </w:pPr>
       <w:r>
         <w:t>この省令は、令和二年一月一日から施行する。</w:t>
       </w:r>
@@ -385,7 +421,7 @@
     </w:pPr>
     <w:r>
       <w:tab/>
-      <w:t>WeGov v0.1 - FTS141</w:t>
+      <w:t>WeGov v0.2 - FTS141</w:t>
     </w:r>
   </w:p>
 </w:ftr>
